--- a/Final Project.docx
+++ b/Final Project.docx
@@ -466,32 +466,32 @@
           <w:rFonts w:ascii="Arial" w:hAnsi="Arial" w:cs="Arial"/>
           <w:b/>
         </w:rPr>
+        <w:t>Feature of System</w:t>
+      </w:r>
+    </w:p>
+    <w:p>
+      <w:pPr>
+        <w:rPr>
+          <w:rFonts w:ascii="Arial" w:hAnsi="Arial" w:cs="Arial"/>
+        </w:rPr>
+      </w:pPr>
+    </w:p>
+    <w:p>
+      <w:pPr>
+        <w:spacing w:line="480" w:lineRule="auto"/>
+        <w:rPr>
+          <w:rFonts w:ascii="Arial" w:hAnsi="Arial" w:cs="Arial"/>
+          <w:sz w:val="24"/>
+          <w:szCs w:val="24"/>
+        </w:rPr>
+      </w:pPr>
+      <w:r>
+        <w:rPr>
+          <w:rFonts w:ascii="Arial" w:hAnsi="Arial" w:cs="Arial"/>
+          <w:sz w:val="24"/>
+          <w:szCs w:val="24"/>
+        </w:rPr>
         <w:lastRenderedPageBreak/>
-        <w:t>Feature of System</w:t>
-      </w:r>
-    </w:p>
-    <w:p>
-      <w:pPr>
-        <w:rPr>
-          <w:rFonts w:ascii="Arial" w:hAnsi="Arial" w:cs="Arial"/>
-        </w:rPr>
-      </w:pPr>
-    </w:p>
-    <w:p>
-      <w:pPr>
-        <w:spacing w:line="480" w:lineRule="auto"/>
-        <w:rPr>
-          <w:rFonts w:ascii="Arial" w:hAnsi="Arial" w:cs="Arial"/>
-          <w:sz w:val="24"/>
-          <w:szCs w:val="24"/>
-        </w:rPr>
-      </w:pPr>
-      <w:r>
-        <w:rPr>
-          <w:rFonts w:ascii="Arial" w:hAnsi="Arial" w:cs="Arial"/>
-          <w:sz w:val="24"/>
-          <w:szCs w:val="24"/>
-        </w:rPr>
         <w:t>This Appointment Scheduling System has features like:</w:t>
       </w:r>
     </w:p>
@@ -692,7 +692,6 @@
           <w:rFonts w:ascii="Arial" w:hAnsi="Arial" w:cs="Arial"/>
           <w:b/>
         </w:rPr>
-        <w:lastRenderedPageBreak/>
         <w:t>User Manual</w:t>
       </w:r>
     </w:p>
@@ -723,6 +722,7 @@
           <w:sz w:val="24"/>
           <w:szCs w:val="24"/>
         </w:rPr>
+        <w:lastRenderedPageBreak/>
         <w:t xml:space="preserve">First the user </w:t>
       </w:r>
       <w:r>
@@ -1196,20 +1196,65 @@
         </w:rPr>
         <w:t xml:space="preserve"> to proper classes and properties.</w:t>
       </w:r>
+      <w:r>
+        <w:rPr>
+          <w:rFonts w:ascii="Arial" w:hAnsi="Arial" w:cs="Arial"/>
+          <w:sz w:val="24"/>
+          <w:szCs w:val="24"/>
+        </w:rPr>
+        <w:t xml:space="preserve"> </w:t>
+      </w:r>
     </w:p>
     <w:p>
       <w:pPr>
         <w:pStyle w:val="ListParagraph"/>
         <w:ind w:left="1440"/>
+        <w:rPr>
+          <w:rFonts w:ascii="Arial" w:hAnsi="Arial" w:cs="Arial"/>
+          <w:sz w:val="24"/>
+          <w:szCs w:val="24"/>
+        </w:rPr>
+      </w:pPr>
+      <w:r>
+        <w:rPr>
+          <w:rFonts w:ascii="Arial" w:hAnsi="Arial" w:cs="Arial"/>
+          <w:sz w:val="24"/>
+          <w:szCs w:val="24"/>
+        </w:rPr>
+        <w:t xml:space="preserve">Code: </w:t>
+      </w:r>
+      <w:proofErr w:type="spellStart"/>
+      <w:r>
+        <w:rPr>
+          <w:rFonts w:ascii="Arial" w:hAnsi="Arial" w:cs="Arial"/>
+          <w:sz w:val="24"/>
+          <w:szCs w:val="24"/>
+        </w:rPr>
+        <w:t>MainWindow.xaml</w:t>
+      </w:r>
+      <w:proofErr w:type="spellEnd"/>
+      <w:r>
+        <w:rPr>
+          <w:rFonts w:ascii="Arial" w:hAnsi="Arial" w:cs="Arial"/>
+          <w:sz w:val="24"/>
+          <w:szCs w:val="24"/>
+        </w:rPr>
+        <w:t xml:space="preserve"> – line (39-47, 48-56, 57-66, 70-74, 80-84, 87-96, 107-129)</w:t>
+      </w:r>
+    </w:p>
+    <w:p>
+      <w:pPr>
+        <w:pStyle w:val="ListParagraph"/>
+        <w:ind w:left="1440"/>
       </w:pPr>
       <w:r>
         <w:rPr>
           <w:noProof/>
         </w:rPr>
         <w:drawing>
-          <wp:inline distT="0" distB="0" distL="0" distR="0" wp14:anchorId="7AED6F0D" wp14:editId="684920EF">
-            <wp:extent cx="4866245" cy="2217420"/>
-            <wp:effectExtent l="0" t="0" r="0" b="0"/>
+          <wp:inline distT="0" distB="0" distL="0" distR="0" wp14:anchorId="7AED6F0D" wp14:editId="51600E3F">
+            <wp:extent cx="4866005" cy="2087880"/>
+            <wp:effectExtent l="0" t="0" r="0" b="7620"/>
             <wp:docPr id="2" name="Picture 2"/>
             <wp:cNvGraphicFramePr>
               <a:graphicFrameLocks xmlns:a="http://schemas.openxmlformats.org/drawingml/2006/main" noChangeAspect="1"/>
@@ -1235,7 +1280,7 @@
                   <pic:spPr bwMode="auto">
                     <a:xfrm>
                       <a:off x="0" y="0"/>
-                      <a:ext cx="4866245" cy="2217420"/>
+                      <a:ext cx="4866247" cy="2087984"/>
                     </a:xfrm>
                     <a:prstGeom prst="rect">
                       <a:avLst/>
@@ -1324,12 +1369,6 @@
     <w:p>
       <w:pPr>
         <w:pStyle w:val="ListParagraph"/>
-        <w:ind w:left="1440"/>
-      </w:pPr>
-    </w:p>
-    <w:p>
-      <w:pPr>
-        <w:pStyle w:val="ListParagraph"/>
         <w:numPr>
           <w:ilvl w:val="1"/>
           <w:numId w:val="4"/>
@@ -1374,9 +1413,82 @@
         <w:pStyle w:val="ListParagraph"/>
         <w:ind w:left="1440"/>
         <w:rPr>
-          <w:noProof/>
-        </w:rPr>
-      </w:pPr>
+          <w:rFonts w:ascii="Arial" w:hAnsi="Arial" w:cs="Arial"/>
+          <w:sz w:val="24"/>
+          <w:szCs w:val="24"/>
+        </w:rPr>
+      </w:pPr>
+      <w:r>
+        <w:rPr>
+          <w:rFonts w:ascii="Arial" w:hAnsi="Arial" w:cs="Arial"/>
+          <w:sz w:val="24"/>
+          <w:szCs w:val="24"/>
+        </w:rPr>
+        <w:t>Code:</w:t>
+      </w:r>
+      <w:r>
+        <w:rPr>
+          <w:rFonts w:ascii="Arial" w:hAnsi="Arial" w:cs="Arial"/>
+          <w:sz w:val="24"/>
+          <w:szCs w:val="24"/>
+        </w:rPr>
+        <w:t xml:space="preserve"> </w:t>
+      </w:r>
+      <w:proofErr w:type="spellStart"/>
+      <w:r>
+        <w:rPr>
+          <w:rFonts w:ascii="Arial" w:hAnsi="Arial" w:cs="Arial"/>
+          <w:sz w:val="24"/>
+          <w:szCs w:val="24"/>
+        </w:rPr>
+        <w:t>MainWindow.xaml</w:t>
+      </w:r>
+      <w:proofErr w:type="spellEnd"/>
+      <w:r>
+        <w:rPr>
+          <w:rFonts w:ascii="Arial" w:hAnsi="Arial" w:cs="Arial"/>
+          <w:sz w:val="24"/>
+          <w:szCs w:val="24"/>
+        </w:rPr>
+        <w:t xml:space="preserve"> – line (57-66, 87-96)</w:t>
+      </w:r>
+    </w:p>
+    <w:p>
+      <w:pPr>
+        <w:pStyle w:val="ListParagraph"/>
+        <w:ind w:left="1440"/>
+        <w:rPr>
+          <w:rFonts w:ascii="Arial" w:hAnsi="Arial" w:cs="Arial"/>
+          <w:sz w:val="24"/>
+          <w:szCs w:val="24"/>
+        </w:rPr>
+      </w:pPr>
+      <w:r>
+        <w:rPr>
+          <w:rFonts w:ascii="Arial" w:hAnsi="Arial" w:cs="Arial"/>
+          <w:sz w:val="24"/>
+          <w:szCs w:val="24"/>
+        </w:rPr>
+        <w:tab/>
+      </w:r>
+      <w:proofErr w:type="spellStart"/>
+      <w:r>
+        <w:rPr>
+          <w:rFonts w:ascii="Arial" w:hAnsi="Arial" w:cs="Arial"/>
+          <w:sz w:val="24"/>
+          <w:szCs w:val="24"/>
+        </w:rPr>
+        <w:t>MainWindow.xaml.cs</w:t>
+      </w:r>
+      <w:proofErr w:type="spellEnd"/>
+      <w:r>
+        <w:rPr>
+          <w:rFonts w:ascii="Arial" w:hAnsi="Arial" w:cs="Arial"/>
+          <w:sz w:val="24"/>
+          <w:szCs w:val="24"/>
+        </w:rPr>
+        <w:t xml:space="preserve"> – line (487-503)</w:t>
+      </w:r>
     </w:p>
     <w:p>
       <w:pPr>
@@ -1576,7 +1688,15 @@
           <w:sz w:val="24"/>
           <w:szCs w:val="24"/>
         </w:rPr>
-        <w:t xml:space="preserve">Error and Convertor Classes: </w:t>
+        <w:t>Code</w:t>
+      </w:r>
+      <w:r>
+        <w:rPr>
+          <w:rFonts w:ascii="Arial" w:hAnsi="Arial" w:cs="Arial"/>
+          <w:sz w:val="24"/>
+          <w:szCs w:val="24"/>
+        </w:rPr>
+        <w:t xml:space="preserve">: </w:t>
       </w:r>
       <w:proofErr w:type="spellStart"/>
       <w:r>
@@ -1594,7 +1714,26 @@
           <w:sz w:val="24"/>
           <w:szCs w:val="24"/>
         </w:rPr>
-        <w:t xml:space="preserve">, Date </w:t>
+        <w:t xml:space="preserve">, </w:t>
+      </w:r>
+    </w:p>
+    <w:p>
+      <w:pPr>
+        <w:pStyle w:val="ListParagraph"/>
+        <w:ind w:left="1440" w:firstLine="720"/>
+        <w:rPr>
+          <w:rFonts w:ascii="Arial" w:hAnsi="Arial" w:cs="Arial"/>
+          <w:sz w:val="24"/>
+          <w:szCs w:val="24"/>
+        </w:rPr>
+      </w:pPr>
+      <w:r>
+        <w:rPr>
+          <w:rFonts w:ascii="Arial" w:hAnsi="Arial" w:cs="Arial"/>
+          <w:sz w:val="24"/>
+          <w:szCs w:val="24"/>
+        </w:rPr>
+        <w:t xml:space="preserve">Date </w:t>
       </w:r>
       <w:proofErr w:type="spellStart"/>
       <w:r>
@@ -1614,6 +1753,17 @@
         </w:rPr>
         <w:t xml:space="preserve">, </w:t>
       </w:r>
+    </w:p>
+    <w:p>
+      <w:pPr>
+        <w:pStyle w:val="ListParagraph"/>
+        <w:ind w:left="2160"/>
+        <w:rPr>
+          <w:rFonts w:ascii="Arial" w:hAnsi="Arial" w:cs="Arial"/>
+          <w:sz w:val="24"/>
+          <w:szCs w:val="24"/>
+        </w:rPr>
+      </w:pPr>
       <w:proofErr w:type="spellStart"/>
       <w:r>
         <w:rPr>
@@ -1632,6 +1782,17 @@
         </w:rPr>
         <w:t xml:space="preserve">, </w:t>
       </w:r>
+    </w:p>
+    <w:p>
+      <w:pPr>
+        <w:pStyle w:val="ListParagraph"/>
+        <w:ind w:left="2160"/>
+        <w:rPr>
+          <w:rFonts w:ascii="Arial" w:hAnsi="Arial" w:cs="Arial"/>
+          <w:sz w:val="24"/>
+          <w:szCs w:val="24"/>
+        </w:rPr>
+      </w:pPr>
       <w:proofErr w:type="spellStart"/>
       <w:r>
         <w:rPr>
@@ -1646,6 +1807,80 @@
     <w:p>
       <w:pPr>
         <w:pStyle w:val="ListParagraph"/>
+        <w:ind w:left="1440" w:firstLine="720"/>
+        <w:rPr>
+          <w:rFonts w:ascii="Arial" w:hAnsi="Arial" w:cs="Arial"/>
+          <w:sz w:val="24"/>
+          <w:szCs w:val="24"/>
+        </w:rPr>
+      </w:pPr>
+      <w:proofErr w:type="spellStart"/>
+      <w:r>
+        <w:rPr>
+          <w:rFonts w:ascii="Arial" w:hAnsi="Arial" w:cs="Arial"/>
+          <w:sz w:val="24"/>
+          <w:szCs w:val="24"/>
+        </w:rPr>
+        <w:t>MainWindow.xaml</w:t>
+      </w:r>
+      <w:proofErr w:type="spellEnd"/>
+      <w:r>
+        <w:rPr>
+          <w:rFonts w:ascii="Arial" w:hAnsi="Arial" w:cs="Arial"/>
+          <w:sz w:val="24"/>
+          <w:szCs w:val="24"/>
+        </w:rPr>
+        <w:t xml:space="preserve"> – line (39-47, 48-56, 57-66, 70-74, 80-84)</w:t>
+      </w:r>
+    </w:p>
+    <w:p>
+      <w:pPr>
+        <w:pStyle w:val="ListParagraph"/>
+        <w:ind w:left="2160"/>
+        <w:rPr>
+          <w:rFonts w:ascii="Arial" w:hAnsi="Arial" w:cs="Arial"/>
+          <w:sz w:val="24"/>
+          <w:szCs w:val="24"/>
+        </w:rPr>
+      </w:pPr>
+      <w:proofErr w:type="spellStart"/>
+      <w:r>
+        <w:rPr>
+          <w:rFonts w:ascii="Arial" w:hAnsi="Arial" w:cs="Arial"/>
+          <w:sz w:val="24"/>
+          <w:szCs w:val="24"/>
+        </w:rPr>
+        <w:t>MainWindow.xaml</w:t>
+      </w:r>
+      <w:r>
+        <w:rPr>
+          <w:rFonts w:ascii="Arial" w:hAnsi="Arial" w:cs="Arial"/>
+          <w:sz w:val="24"/>
+          <w:szCs w:val="24"/>
+        </w:rPr>
+        <w:t>.cs</w:t>
+      </w:r>
+      <w:proofErr w:type="spellEnd"/>
+      <w:r>
+        <w:rPr>
+          <w:rFonts w:ascii="Arial" w:hAnsi="Arial" w:cs="Arial"/>
+          <w:sz w:val="24"/>
+          <w:szCs w:val="24"/>
+        </w:rPr>
+        <w:t xml:space="preserve"> – line </w:t>
+      </w:r>
+      <w:r>
+        <w:rPr>
+          <w:rFonts w:ascii="Arial" w:hAnsi="Arial" w:cs="Arial"/>
+          <w:sz w:val="24"/>
+          <w:szCs w:val="24"/>
+        </w:rPr>
+        <w:t>(182-233)</w:t>
+      </w:r>
+    </w:p>
+    <w:p>
+      <w:pPr>
+        <w:pStyle w:val="ListParagraph"/>
         <w:ind w:left="1440"/>
       </w:pPr>
     </w:p>
@@ -1661,6 +1896,7 @@
         <w:rPr>
           <w:noProof/>
         </w:rPr>
+        <w:lastRenderedPageBreak/>
         <w:drawing>
           <wp:inline distT="0" distB="0" distL="0" distR="0" wp14:anchorId="5E4E1088" wp14:editId="08596D6E">
             <wp:extent cx="4853940" cy="1112520"/>
@@ -1720,7 +1956,6 @@
         <w:rPr>
           <w:noProof/>
         </w:rPr>
-        <w:lastRenderedPageBreak/>
         <w:drawing>
           <wp:inline distT="0" distB="0" distL="0" distR="0" wp14:anchorId="02B64B0A" wp14:editId="6B510B27">
             <wp:extent cx="4800600" cy="2125980"/>
@@ -1830,22 +2065,108 @@
       <w:pPr>
         <w:pStyle w:val="ListParagraph"/>
         <w:rPr>
+          <w:rFonts w:ascii="Arial" w:hAnsi="Arial" w:cs="Arial"/>
+          <w:sz w:val="24"/>
+          <w:szCs w:val="24"/>
+        </w:rPr>
+      </w:pPr>
+      <w:r>
+        <w:rPr>
+          <w:rFonts w:ascii="Arial" w:hAnsi="Arial" w:cs="Arial"/>
+          <w:sz w:val="24"/>
+          <w:szCs w:val="24"/>
+        </w:rPr>
+        <w:t xml:space="preserve">Code: </w:t>
+      </w:r>
+      <w:proofErr w:type="spellStart"/>
+      <w:r>
+        <w:rPr>
+          <w:rFonts w:ascii="Arial" w:hAnsi="Arial" w:cs="Arial"/>
+          <w:sz w:val="24"/>
+          <w:szCs w:val="24"/>
+        </w:rPr>
+        <w:t>MainWindow.xaml</w:t>
+      </w:r>
+      <w:r>
+        <w:rPr>
+          <w:rFonts w:ascii="Arial" w:hAnsi="Arial" w:cs="Arial"/>
+          <w:sz w:val="24"/>
+          <w:szCs w:val="24"/>
+        </w:rPr>
+        <w:t>.cs</w:t>
+      </w:r>
+      <w:proofErr w:type="spellEnd"/>
+      <w:r>
+        <w:rPr>
+          <w:rFonts w:ascii="Arial" w:hAnsi="Arial" w:cs="Arial"/>
+          <w:sz w:val="24"/>
+          <w:szCs w:val="24"/>
+        </w:rPr>
+        <w:t xml:space="preserve"> – line (</w:t>
+      </w:r>
+      <w:r>
+        <w:rPr>
+          <w:rFonts w:ascii="Arial" w:hAnsi="Arial" w:cs="Arial"/>
+          <w:sz w:val="24"/>
+          <w:szCs w:val="24"/>
+        </w:rPr>
+        <w:t>266-302</w:t>
+      </w:r>
+      <w:r>
+        <w:rPr>
+          <w:rFonts w:ascii="Arial" w:hAnsi="Arial" w:cs="Arial"/>
+          <w:sz w:val="24"/>
+          <w:szCs w:val="24"/>
+        </w:rPr>
+        <w:t xml:space="preserve">, </w:t>
+      </w:r>
+      <w:r>
+        <w:rPr>
+          <w:rFonts w:ascii="Arial" w:hAnsi="Arial" w:cs="Arial"/>
+          <w:sz w:val="24"/>
+          <w:szCs w:val="24"/>
+        </w:rPr>
+        <w:t>303-320</w:t>
+      </w:r>
+      <w:r>
+        <w:rPr>
+          <w:rFonts w:ascii="Arial" w:hAnsi="Arial" w:cs="Arial"/>
+          <w:sz w:val="24"/>
+          <w:szCs w:val="24"/>
+        </w:rPr>
+        <w:t>)</w:t>
+      </w:r>
+      <w:r>
+        <w:rPr>
+          <w:rFonts w:ascii="Arial" w:hAnsi="Arial" w:cs="Arial"/>
+          <w:sz w:val="24"/>
+          <w:szCs w:val="24"/>
+        </w:rPr>
+        <w:tab/>
+      </w:r>
+    </w:p>
+    <w:p>
+      <w:pPr>
+        <w:pStyle w:val="ListParagraph"/>
+        <w:rPr>
+          <w:rFonts w:ascii="Arial" w:hAnsi="Arial" w:cs="Arial"/>
+          <w:sz w:val="24"/>
+          <w:szCs w:val="24"/>
+        </w:rPr>
+      </w:pPr>
+    </w:p>
+    <w:p>
+      <w:pPr>
+        <w:pStyle w:val="ListParagraph"/>
+      </w:pPr>
+      <w:r>
+        <w:rPr>
           <w:noProof/>
         </w:rPr>
-      </w:pPr>
-    </w:p>
-    <w:p>
-      <w:pPr>
-        <w:pStyle w:val="ListParagraph"/>
-      </w:pPr>
-      <w:r>
-        <w:rPr>
-          <w:noProof/>
-        </w:rPr>
         <w:drawing>
-          <wp:inline distT="0" distB="0" distL="0" distR="0" wp14:anchorId="0D7881CE" wp14:editId="21B99745">
-            <wp:extent cx="5187950" cy="2651760"/>
-            <wp:effectExtent l="0" t="0" r="0" b="0"/>
+          <wp:inline distT="0" distB="0" distL="0" distR="0" wp14:anchorId="0D7881CE" wp14:editId="550547F9">
+            <wp:extent cx="5187950" cy="2697480"/>
+            <wp:effectExtent l="0" t="0" r="0" b="7620"/>
             <wp:docPr id="8" name="Picture 8"/>
             <wp:cNvGraphicFramePr>
               <a:graphicFrameLocks xmlns:a="http://schemas.openxmlformats.org/drawingml/2006/main" noChangeAspect="1"/>
@@ -1871,7 +2192,7 @@
                   <pic:spPr bwMode="auto">
                     <a:xfrm>
                       <a:off x="0" y="0"/>
-                      <a:ext cx="5201265" cy="2658566"/>
+                      <a:ext cx="5201282" cy="2704412"/>
                     </a:xfrm>
                     <a:prstGeom prst="rect">
                       <a:avLst/>
@@ -1896,20 +2217,15 @@
       <w:pPr>
         <w:pStyle w:val="ListParagraph"/>
       </w:pPr>
-    </w:p>
-    <w:p>
-      <w:pPr>
-        <w:pStyle w:val="ListParagraph"/>
-      </w:pPr>
-      <w:bookmarkStart w:id="0" w:name="_GoBack"/>
       <w:r>
         <w:rPr>
           <w:noProof/>
         </w:rPr>
+        <w:lastRenderedPageBreak/>
         <w:drawing>
-          <wp:inline distT="0" distB="0" distL="0" distR="0" wp14:anchorId="3BBB6A75" wp14:editId="32F54E62">
-            <wp:extent cx="5241925" cy="2506980"/>
-            <wp:effectExtent l="0" t="0" r="0" b="7620"/>
+          <wp:inline distT="0" distB="0" distL="0" distR="0" wp14:anchorId="3BBB6A75" wp14:editId="3605D0FF">
+            <wp:extent cx="5241925" cy="2484120"/>
+            <wp:effectExtent l="0" t="0" r="0" b="0"/>
             <wp:docPr id="9" name="Picture 9"/>
             <wp:cNvGraphicFramePr>
               <a:graphicFrameLocks xmlns:a="http://schemas.openxmlformats.org/drawingml/2006/main" noChangeAspect="1"/>
@@ -1935,7 +2251,7 @@
                   <pic:spPr bwMode="auto">
                     <a:xfrm>
                       <a:off x="0" y="0"/>
-                      <a:ext cx="5252104" cy="2511848"/>
+                      <a:ext cx="5241925" cy="2484120"/>
                     </a:xfrm>
                     <a:prstGeom prst="rect">
                       <a:avLst/>
@@ -1955,7 +2271,6 @@
           </wp:inline>
         </w:drawing>
       </w:r>
-      <w:bookmarkEnd w:id="0"/>
     </w:p>
     <w:p>
       <w:pPr>
@@ -2010,6 +2325,82 @@
           <w:szCs w:val="24"/>
         </w:rPr>
         <w:t xml:space="preserve"> </w:t>
+      </w:r>
+    </w:p>
+    <w:p>
+      <w:pPr>
+        <w:pStyle w:val="ListParagraph"/>
+        <w:rPr>
+          <w:rFonts w:ascii="Arial" w:hAnsi="Arial" w:cs="Arial"/>
+          <w:sz w:val="24"/>
+          <w:szCs w:val="24"/>
+        </w:rPr>
+      </w:pPr>
+      <w:r>
+        <w:rPr>
+          <w:rFonts w:ascii="Arial" w:hAnsi="Arial" w:cs="Arial"/>
+          <w:sz w:val="24"/>
+          <w:szCs w:val="24"/>
+        </w:rPr>
+        <w:t xml:space="preserve">Code: </w:t>
+      </w:r>
+      <w:proofErr w:type="spellStart"/>
+      <w:r>
+        <w:rPr>
+          <w:rFonts w:ascii="Arial" w:hAnsi="Arial" w:cs="Arial"/>
+          <w:sz w:val="24"/>
+          <w:szCs w:val="24"/>
+        </w:rPr>
+        <w:t>MainWindow.xaml.cs</w:t>
+      </w:r>
+      <w:proofErr w:type="spellEnd"/>
+      <w:r>
+        <w:rPr>
+          <w:rFonts w:ascii="Arial" w:hAnsi="Arial" w:cs="Arial"/>
+          <w:sz w:val="24"/>
+          <w:szCs w:val="24"/>
+        </w:rPr>
+        <w:t xml:space="preserve"> – line (</w:t>
+      </w:r>
+      <w:r>
+        <w:rPr>
+          <w:rFonts w:ascii="Arial" w:hAnsi="Arial" w:cs="Arial"/>
+          <w:sz w:val="24"/>
+          <w:szCs w:val="24"/>
+        </w:rPr>
+        <w:t>392</w:t>
+      </w:r>
+      <w:r>
+        <w:rPr>
+          <w:rFonts w:ascii="Arial" w:hAnsi="Arial" w:cs="Arial"/>
+          <w:sz w:val="24"/>
+          <w:szCs w:val="24"/>
+        </w:rPr>
+        <w:t>-</w:t>
+      </w:r>
+      <w:r>
+        <w:rPr>
+          <w:rFonts w:ascii="Arial" w:hAnsi="Arial" w:cs="Arial"/>
+          <w:sz w:val="24"/>
+          <w:szCs w:val="24"/>
+        </w:rPr>
+        <w:t>456</w:t>
+      </w:r>
+      <w:r>
+        <w:rPr>
+          <w:rFonts w:ascii="Arial" w:hAnsi="Arial" w:cs="Arial"/>
+          <w:sz w:val="24"/>
+          <w:szCs w:val="24"/>
+        </w:rPr>
+        <w:t>)</w:t>
+      </w:r>
+      <w:r>
+        <w:rPr>
+          <w:rFonts w:ascii="Arial" w:hAnsi="Arial" w:cs="Arial"/>
+          <w:sz w:val="24"/>
+          <w:szCs w:val="24"/>
+        </w:rPr>
+        <w:tab/>
       </w:r>
     </w:p>
     <w:p>
@@ -2082,26 +2473,13 @@
       <w:pPr>
         <w:pStyle w:val="ListParagraph"/>
       </w:pPr>
-    </w:p>
-    <w:p>
-      <w:pPr>
-        <w:pStyle w:val="ListParagraph"/>
+      <w:r>
         <w:rPr>
           <w:noProof/>
         </w:rPr>
-      </w:pPr>
-    </w:p>
-    <w:p>
-      <w:pPr>
-        <w:pStyle w:val="ListParagraph"/>
-      </w:pPr>
-      <w:r>
-        <w:rPr>
-          <w:noProof/>
-        </w:rPr>
         <w:drawing>
-          <wp:inline distT="0" distB="0" distL="0" distR="0" wp14:anchorId="29345839" wp14:editId="6BFAE738">
-            <wp:extent cx="5371465" cy="2956560"/>
+          <wp:inline distT="0" distB="0" distL="0" distR="0" wp14:anchorId="29345839" wp14:editId="6F529A11">
+            <wp:extent cx="5371465" cy="2537460"/>
             <wp:effectExtent l="0" t="0" r="635" b="0"/>
             <wp:docPr id="14" name="Picture 14"/>
             <wp:cNvGraphicFramePr>
@@ -2128,7 +2506,7 @@
                   <pic:spPr bwMode="auto">
                     <a:xfrm>
                       <a:off x="0" y="0"/>
-                      <a:ext cx="5378203" cy="2960269"/>
+                      <a:ext cx="5378208" cy="2540645"/>
                     </a:xfrm>
                     <a:prstGeom prst="rect">
                       <a:avLst/>
@@ -2148,37 +2526,14 @@
           </wp:inline>
         </w:drawing>
       </w:r>
-    </w:p>
-    <w:p>
-      <w:pPr>
-        <w:pStyle w:val="ListParagraph"/>
-      </w:pPr>
-    </w:p>
-    <w:p/>
-    <w:p>
-      <w:pPr>
-        <w:spacing w:line="480" w:lineRule="auto"/>
-        <w:rPr>
-          <w:rFonts w:ascii="Arial" w:hAnsi="Arial" w:cs="Arial"/>
-          <w:sz w:val="24"/>
-          <w:szCs w:val="24"/>
-        </w:rPr>
-      </w:pPr>
-    </w:p>
-    <w:p>
-      <w:pPr>
-        <w:rPr>
-          <w:rFonts w:ascii="Arial" w:hAnsi="Arial" w:cs="Arial"/>
-          <w:sz w:val="24"/>
-          <w:szCs w:val="24"/>
-        </w:rPr>
-      </w:pPr>
+      <w:bookmarkStart w:id="0" w:name="_GoBack"/>
+      <w:bookmarkEnd w:id="0"/>
     </w:p>
     <w:sectPr>
       <w:headerReference w:type="default" r:id="rId21"/>
       <w:footerReference w:type="default" r:id="rId22"/>
       <w:pgSz w:w="11906" w:h="16838"/>
-      <w:pgMar w:top="1440" w:right="1440" w:bottom="1134" w:left="1440" w:header="708" w:footer="708" w:gutter="0"/>
+      <w:pgMar w:top="1440" w:right="1440" w:bottom="709" w:left="1440" w:header="708" w:footer="708" w:gutter="0"/>
       <w:cols w:space="708"/>
       <w:titlePg/>
       <w:docGrid w:linePitch="360"/>
@@ -2590,13 +2945,7 @@
       <w:rPr>
         <w:color w:val="2F5496" w:themeColor="accent1" w:themeShade="BF"/>
       </w:rPr>
-      <w:t>Software Development Techniques</w:t>
-    </w:r>
-    <w:r>
-      <w:rPr>
-        <w:color w:val="2F5496" w:themeColor="accent1" w:themeShade="BF"/>
-      </w:rPr>
-      <w:t xml:space="preserve"> </w:t>
+      <w:t xml:space="preserve">Software Development Techniques </w:t>
     </w:r>
     <w:r>
       <w:rPr>
@@ -3898,7 +4247,7 @@
 </file>
 
 <file path=customXml/itemProps1.xml><?xml version="1.0" encoding="utf-8"?>
-<ds:datastoreItem xmlns:ds="http://schemas.openxmlformats.org/officeDocument/2006/customXml" ds:itemID="{9EBC6A05-559B-487C-8A38-753D4AECCAC1}">
+<ds:datastoreItem xmlns:ds="http://schemas.openxmlformats.org/officeDocument/2006/customXml" ds:itemID="{086F3CB0-24C0-47FA-9170-71FAE8D2955D}">
   <ds:schemaRefs>
     <ds:schemaRef ds:uri="http://schemas.openxmlformats.org/officeDocument/2006/bibliography"/>
   </ds:schemaRefs>

--- a/Final Project.docx
+++ b/Final Project.docx
@@ -1,6 +1,6 @@
 
 <file path=word/document.xml><?xml version="1.0" encoding="utf-8"?>
-<w:document xmlns:wpc="http://schemas.microsoft.com/office/word/2010/wordprocessingCanvas" xmlns:cx="http://schemas.microsoft.com/office/drawing/2014/chartex" xmlns:cx1="http://schemas.microsoft.com/office/drawing/2015/9/8/chartex" xmlns:cx2="http://schemas.microsoft.com/office/drawing/2015/10/21/chartex" xmlns:cx3="http://schemas.microsoft.com/office/drawing/2016/5/9/chartex" xmlns:cx4="http://schemas.microsoft.com/office/drawing/2016/5/10/chartex" xmlns:cx5="http://schemas.microsoft.com/office/drawing/2016/5/11/chartex" xmlns:cx6="http://schemas.microsoft.com/office/drawing/2016/5/12/chartex" xmlns:cx7="http://schemas.microsoft.com/office/drawing/2016/5/13/chartex" xmlns:cx8="http://schemas.microsoft.com/office/drawing/2016/5/14/chartex" xmlns:mc="http://schemas.openxmlformats.org/markup-compatibility/2006" xmlns:aink="http://schemas.microsoft.com/office/drawing/2016/ink" xmlns:am3d="http://schemas.microsoft.com/office/drawing/2017/model3d" xmlns:o="urn:schemas-microsoft-com:office:office" xmlns:r="http://schemas.openxmlformats.org/officeDocument/2006/relationships" xmlns:m="http://schemas.openxmlformats.org/officeDocument/2006/math" xmlns:v="urn:schemas-microsoft-com:vml" xmlns:wp14="http://schemas.microsoft.com/office/word/2010/wordprocessingDrawing" xmlns:wp="http://schemas.openxmlformats.org/drawingml/2006/wordprocessingDrawing" xmlns:w10="urn:schemas-microsoft-com:office:word" xmlns:w="http://schemas.openxmlformats.org/wordprocessingml/2006/main" xmlns:w14="http://schemas.microsoft.com/office/word/2010/wordml" xmlns:w15="http://schemas.microsoft.com/office/word/2012/wordml" xmlns:w16cid="http://schemas.microsoft.com/office/word/2016/wordml/cid" xmlns:w16se="http://schemas.microsoft.com/office/word/2015/wordml/symex" xmlns:wpg="http://schemas.microsoft.com/office/word/2010/wordprocessingGroup" xmlns:wpi="http://schemas.microsoft.com/office/word/2010/wordprocessingInk" xmlns:wne="http://schemas.microsoft.com/office/word/2006/wordml" xmlns:wps="http://schemas.microsoft.com/office/word/2010/wordprocessingShape" mc:Ignorable="w14 w15 w16se w16cid wp14">
+<w:document xmlns:wpc="http://schemas.microsoft.com/office/word/2010/wordprocessingCanvas" xmlns:mc="http://schemas.openxmlformats.org/markup-compatibility/2006" xmlns:o="urn:schemas-microsoft-com:office:office" xmlns:r="http://schemas.openxmlformats.org/officeDocument/2006/relationships" xmlns:m="http://schemas.openxmlformats.org/officeDocument/2006/math" xmlns:v="urn:schemas-microsoft-com:vml" xmlns:wp14="http://schemas.microsoft.com/office/word/2010/wordprocessingDrawing" xmlns:wp="http://schemas.openxmlformats.org/drawingml/2006/wordprocessingDrawing" xmlns:w10="urn:schemas-microsoft-com:office:word" xmlns:w="http://schemas.openxmlformats.org/wordprocessingml/2006/main" xmlns:w14="http://schemas.microsoft.com/office/word/2010/wordml" xmlns:w15="http://schemas.microsoft.com/office/word/2012/wordml" xmlns:wpg="http://schemas.microsoft.com/office/word/2010/wordprocessingGroup" xmlns:wpi="http://schemas.microsoft.com/office/word/2010/wordprocessingInk" xmlns:wne="http://schemas.microsoft.com/office/word/2006/wordml" xmlns:wps="http://schemas.microsoft.com/office/word/2010/wordprocessingShape" mc:Ignorable="w14 w15 wp14">
   <w:body>
     <w:p>
       <w:pPr>
@@ -112,45 +112,14 @@
           <w:szCs w:val="24"/>
         </w:rPr>
       </w:pPr>
-      <w:proofErr w:type="spellStart"/>
-      <w:r>
-        <w:rPr>
-          <w:rFonts w:ascii="Arial" w:hAnsi="Arial" w:cs="Arial"/>
-          <w:b/>
-          <w:sz w:val="24"/>
-          <w:szCs w:val="24"/>
-        </w:rPr>
-        <w:t>Olha</w:t>
-      </w:r>
-      <w:proofErr w:type="spellEnd"/>
-      <w:r>
-        <w:rPr>
-          <w:rFonts w:ascii="Arial" w:hAnsi="Arial" w:cs="Arial"/>
-          <w:b/>
-          <w:sz w:val="24"/>
-          <w:szCs w:val="24"/>
-        </w:rPr>
-        <w:t xml:space="preserve"> </w:t>
-      </w:r>
-      <w:proofErr w:type="spellStart"/>
-      <w:r>
-        <w:rPr>
-          <w:rFonts w:ascii="Arial" w:hAnsi="Arial" w:cs="Arial"/>
-          <w:b/>
-          <w:sz w:val="24"/>
-          <w:szCs w:val="24"/>
-        </w:rPr>
-        <w:t>Bahatiuk</w:t>
-      </w:r>
-      <w:proofErr w:type="spellEnd"/>
-      <w:r>
-        <w:rPr>
-          <w:rFonts w:ascii="Arial" w:hAnsi="Arial" w:cs="Arial"/>
-          <w:b/>
-          <w:sz w:val="24"/>
-          <w:szCs w:val="24"/>
-        </w:rPr>
-        <w:t xml:space="preserve"> - 8001935</w:t>
+      <w:r>
+        <w:rPr>
+          <w:rFonts w:ascii="Arial" w:hAnsi="Arial" w:cs="Arial"/>
+          <w:b/>
+          <w:sz w:val="24"/>
+          <w:szCs w:val="24"/>
+        </w:rPr>
+        <w:t>Olha Bahatiuk - 8001935</w:t>
       </w:r>
     </w:p>
     <w:p>
@@ -163,25 +132,14 @@
           <w:szCs w:val="24"/>
         </w:rPr>
       </w:pPr>
-      <w:proofErr w:type="spellStart"/>
-      <w:r>
-        <w:rPr>
-          <w:rFonts w:ascii="Arial" w:hAnsi="Arial" w:cs="Arial"/>
-          <w:b/>
-          <w:sz w:val="24"/>
-          <w:szCs w:val="24"/>
-        </w:rPr>
-        <w:t>Pushpak</w:t>
-      </w:r>
-      <w:proofErr w:type="spellEnd"/>
-      <w:r>
-        <w:rPr>
-          <w:rFonts w:ascii="Arial" w:hAnsi="Arial" w:cs="Arial"/>
-          <w:b/>
-          <w:sz w:val="24"/>
-          <w:szCs w:val="24"/>
-        </w:rPr>
-        <w:t xml:space="preserve"> </w:t>
+      <w:r>
+        <w:rPr>
+          <w:rFonts w:ascii="Arial" w:hAnsi="Arial" w:cs="Arial"/>
+          <w:b/>
+          <w:sz w:val="24"/>
+          <w:szCs w:val="24"/>
+        </w:rPr>
+        <w:t xml:space="preserve">Pushpak </w:t>
       </w:r>
       <w:r>
         <w:rPr>
@@ -239,19 +197,8 @@
           <w:sz w:val="24"/>
           <w:szCs w:val="24"/>
         </w:rPr>
-        <w:t xml:space="preserve">Igor </w:t>
-      </w:r>
-      <w:proofErr w:type="spellStart"/>
-      <w:r>
-        <w:rPr>
-          <w:rFonts w:ascii="Arial" w:hAnsi="Arial" w:cs="Arial"/>
-          <w:b/>
-          <w:sz w:val="24"/>
-          <w:szCs w:val="24"/>
-        </w:rPr>
-        <w:t>Pustylnick</w:t>
-      </w:r>
-      <w:proofErr w:type="spellEnd"/>
+        <w:t>Igor Pustylnick</w:t>
+      </w:r>
     </w:p>
     <w:p>
       <w:pPr>
@@ -379,6 +326,7 @@
           <w:noProof/>
           <w:sz w:val="24"/>
           <w:szCs w:val="24"/>
+          <w:lang w:val="en-CA" w:eastAsia="en-CA"/>
         </w:rPr>
         <w:drawing>
           <wp:inline distT="0" distB="0" distL="0" distR="0" wp14:anchorId="28FA08B4" wp14:editId="31B91126">
@@ -634,6 +582,7 @@
           <w:noProof/>
           <w:sz w:val="24"/>
           <w:szCs w:val="24"/>
+          <w:lang w:val="en-CA" w:eastAsia="en-CA"/>
         </w:rPr>
         <w:drawing>
           <wp:inline distT="0" distB="0" distL="0" distR="0" wp14:anchorId="66943F65" wp14:editId="226D9475">
@@ -1091,6 +1040,7 @@
       <w:r>
         <w:rPr>
           <w:noProof/>
+          <w:lang w:val="en-CA" w:eastAsia="en-CA"/>
         </w:rPr>
         <w:drawing>
           <wp:inline distT="0" distB="0" distL="0" distR="0" wp14:anchorId="28597D84" wp14:editId="5FBD69C9">
@@ -1221,25 +1171,7 @@
           <w:sz w:val="24"/>
           <w:szCs w:val="24"/>
         </w:rPr>
-        <w:t xml:space="preserve">Code: </w:t>
-      </w:r>
-      <w:proofErr w:type="spellStart"/>
-      <w:r>
-        <w:rPr>
-          <w:rFonts w:ascii="Arial" w:hAnsi="Arial" w:cs="Arial"/>
-          <w:sz w:val="24"/>
-          <w:szCs w:val="24"/>
-        </w:rPr>
-        <w:t>MainWindow.xaml</w:t>
-      </w:r>
-      <w:proofErr w:type="spellEnd"/>
-      <w:r>
-        <w:rPr>
-          <w:rFonts w:ascii="Arial" w:hAnsi="Arial" w:cs="Arial"/>
-          <w:sz w:val="24"/>
-          <w:szCs w:val="24"/>
-        </w:rPr>
-        <w:t xml:space="preserve"> – line (39-47, 48-56, 57-66, 70-74, 80-84, 87-96, 107-129)</w:t>
+        <w:t>Code: MainWindow.xaml – line (39-47, 48-56, 57-66, 70-74, 80-84, 87-96, 107-129)</w:t>
       </w:r>
     </w:p>
     <w:p>
@@ -1250,6 +1182,7 @@
       <w:r>
         <w:rPr>
           <w:noProof/>
+          <w:lang w:val="en-CA" w:eastAsia="en-CA"/>
         </w:rPr>
         <w:drawing>
           <wp:inline distT="0" distB="0" distL="0" distR="0" wp14:anchorId="7AED6F0D" wp14:editId="51600E3F">
@@ -1315,6 +1248,7 @@
       <w:r>
         <w:rPr>
           <w:noProof/>
+          <w:lang w:val="en-CA" w:eastAsia="en-CA"/>
         </w:rPr>
         <w:drawing>
           <wp:inline distT="0" distB="0" distL="0" distR="0" wp14:anchorId="459DF4E7" wp14:editId="6BD8A14A">
@@ -1432,25 +1366,7 @@
           <w:sz w:val="24"/>
           <w:szCs w:val="24"/>
         </w:rPr>
-        <w:t xml:space="preserve"> </w:t>
-      </w:r>
-      <w:proofErr w:type="spellStart"/>
-      <w:r>
-        <w:rPr>
-          <w:rFonts w:ascii="Arial" w:hAnsi="Arial" w:cs="Arial"/>
-          <w:sz w:val="24"/>
-          <w:szCs w:val="24"/>
-        </w:rPr>
-        <w:t>MainWindow.xaml</w:t>
-      </w:r>
-      <w:proofErr w:type="spellEnd"/>
-      <w:r>
-        <w:rPr>
-          <w:rFonts w:ascii="Arial" w:hAnsi="Arial" w:cs="Arial"/>
-          <w:sz w:val="24"/>
-          <w:szCs w:val="24"/>
-        </w:rPr>
-        <w:t xml:space="preserve"> – line (57-66, 87-96)</w:t>
+        <w:t xml:space="preserve"> MainWindow.xaml – line (57-66, 87-96)</w:t>
       </w:r>
     </w:p>
     <w:p>
@@ -1470,24 +1386,7 @@
           <w:szCs w:val="24"/>
         </w:rPr>
         <w:tab/>
-      </w:r>
-      <w:proofErr w:type="spellStart"/>
-      <w:r>
-        <w:rPr>
-          <w:rFonts w:ascii="Arial" w:hAnsi="Arial" w:cs="Arial"/>
-          <w:sz w:val="24"/>
-          <w:szCs w:val="24"/>
-        </w:rPr>
-        <w:t>MainWindow.xaml.cs</w:t>
-      </w:r>
-      <w:proofErr w:type="spellEnd"/>
-      <w:r>
-        <w:rPr>
-          <w:rFonts w:ascii="Arial" w:hAnsi="Arial" w:cs="Arial"/>
-          <w:sz w:val="24"/>
-          <w:szCs w:val="24"/>
-        </w:rPr>
-        <w:t xml:space="preserve"> – line (487-503)</w:t>
+        <w:t>MainWindow.xaml.cs – line (487-503)</w:t>
       </w:r>
     </w:p>
     <w:p>
@@ -1498,6 +1397,7 @@
       <w:r>
         <w:rPr>
           <w:noProof/>
+          <w:lang w:val="en-CA" w:eastAsia="en-CA"/>
         </w:rPr>
         <w:drawing>
           <wp:inline distT="0" distB="0" distL="0" distR="0" wp14:anchorId="154EE1F3" wp14:editId="4F21D15C">
@@ -1566,6 +1466,7 @@
       <w:r>
         <w:rPr>
           <w:noProof/>
+          <w:lang w:val="en-CA" w:eastAsia="en-CA"/>
         </w:rPr>
         <w:drawing>
           <wp:inline distT="0" distB="0" distL="0" distR="0" wp14:anchorId="05ECCA95" wp14:editId="78C91BCC">
@@ -1696,25 +1597,7 @@
           <w:sz w:val="24"/>
           <w:szCs w:val="24"/>
         </w:rPr>
-        <w:t xml:space="preserve">: </w:t>
-      </w:r>
-      <w:proofErr w:type="spellStart"/>
-      <w:r>
-        <w:rPr>
-          <w:rFonts w:ascii="Arial" w:hAnsi="Arial" w:cs="Arial"/>
-          <w:sz w:val="24"/>
-          <w:szCs w:val="24"/>
-        </w:rPr>
-        <w:t>ComboBoxValidationRule.cs</w:t>
-      </w:r>
-      <w:proofErr w:type="spellEnd"/>
-      <w:r>
-        <w:rPr>
-          <w:rFonts w:ascii="Arial" w:hAnsi="Arial" w:cs="Arial"/>
-          <w:sz w:val="24"/>
-          <w:szCs w:val="24"/>
-        </w:rPr>
-        <w:t xml:space="preserve">, </w:t>
+        <w:t xml:space="preserve">: ComboBoxValidationRule.cs, </w:t>
       </w:r>
     </w:p>
     <w:p>
@@ -1733,25 +1616,7 @@
           <w:sz w:val="24"/>
           <w:szCs w:val="24"/>
         </w:rPr>
-        <w:t xml:space="preserve">Date </w:t>
-      </w:r>
-      <w:proofErr w:type="spellStart"/>
-      <w:r>
-        <w:rPr>
-          <w:rFonts w:ascii="Arial" w:hAnsi="Arial" w:cs="Arial"/>
-          <w:sz w:val="24"/>
-          <w:szCs w:val="24"/>
-        </w:rPr>
-        <w:t>Validation.cs</w:t>
-      </w:r>
-      <w:proofErr w:type="spellEnd"/>
-      <w:r>
-        <w:rPr>
-          <w:rFonts w:ascii="Arial" w:hAnsi="Arial" w:cs="Arial"/>
-          <w:sz w:val="24"/>
-          <w:szCs w:val="24"/>
-        </w:rPr>
-        <w:t xml:space="preserve">, </w:t>
+        <w:t xml:space="preserve">Date Validation.cs, </w:t>
       </w:r>
     </w:p>
     <w:p>
@@ -1764,23 +1629,13 @@
           <w:szCs w:val="24"/>
         </w:rPr>
       </w:pPr>
-      <w:proofErr w:type="spellStart"/>
-      <w:r>
-        <w:rPr>
-          <w:rFonts w:ascii="Arial" w:hAnsi="Arial" w:cs="Arial"/>
-          <w:sz w:val="24"/>
-          <w:szCs w:val="24"/>
-        </w:rPr>
-        <w:t>TextBoxValidation.cs</w:t>
-      </w:r>
-      <w:proofErr w:type="spellEnd"/>
-      <w:r>
-        <w:rPr>
-          <w:rFonts w:ascii="Arial" w:hAnsi="Arial" w:cs="Arial"/>
-          <w:sz w:val="24"/>
-          <w:szCs w:val="24"/>
-        </w:rPr>
-        <w:t xml:space="preserve">, </w:t>
+      <w:r>
+        <w:rPr>
+          <w:rFonts w:ascii="Arial" w:hAnsi="Arial" w:cs="Arial"/>
+          <w:sz w:val="24"/>
+          <w:szCs w:val="24"/>
+        </w:rPr>
+        <w:t xml:space="preserve">TextBoxValidation.cs, </w:t>
       </w:r>
     </w:p>
     <w:p>
@@ -1793,7 +1648,6 @@
           <w:szCs w:val="24"/>
         </w:rPr>
       </w:pPr>
-      <w:proofErr w:type="spellStart"/>
       <w:r>
         <w:rPr>
           <w:rFonts w:ascii="Arial" w:hAnsi="Arial" w:cs="Arial"/>
@@ -1802,7 +1656,6 @@
         </w:rPr>
         <w:t>MyConverter.cs</w:t>
       </w:r>
-      <w:proofErr w:type="spellEnd"/>
     </w:p>
     <w:p>
       <w:pPr>
@@ -1814,23 +1667,13 @@
           <w:szCs w:val="24"/>
         </w:rPr>
       </w:pPr>
-      <w:proofErr w:type="spellStart"/>
-      <w:r>
-        <w:rPr>
-          <w:rFonts w:ascii="Arial" w:hAnsi="Arial" w:cs="Arial"/>
-          <w:sz w:val="24"/>
-          <w:szCs w:val="24"/>
-        </w:rPr>
-        <w:t>MainWindow.xaml</w:t>
-      </w:r>
-      <w:proofErr w:type="spellEnd"/>
-      <w:r>
-        <w:rPr>
-          <w:rFonts w:ascii="Arial" w:hAnsi="Arial" w:cs="Arial"/>
-          <w:sz w:val="24"/>
-          <w:szCs w:val="24"/>
-        </w:rPr>
-        <w:t xml:space="preserve"> – line (39-47, 48-56, 57-66, 70-74, 80-84)</w:t>
+      <w:r>
+        <w:rPr>
+          <w:rFonts w:ascii="Arial" w:hAnsi="Arial" w:cs="Arial"/>
+          <w:sz w:val="24"/>
+          <w:szCs w:val="24"/>
+        </w:rPr>
+        <w:t>MainWindow.xaml – line (39-47, 48-56, 57-66, 70-74, 80-84)</w:t>
       </w:r>
     </w:p>
     <w:p>
@@ -1843,39 +1686,45 @@
           <w:szCs w:val="24"/>
         </w:rPr>
       </w:pPr>
-      <w:proofErr w:type="spellStart"/>
-      <w:r>
-        <w:rPr>
-          <w:rFonts w:ascii="Arial" w:hAnsi="Arial" w:cs="Arial"/>
-          <w:sz w:val="24"/>
-          <w:szCs w:val="24"/>
-        </w:rPr>
-        <w:t>MainWindow.xaml</w:t>
-      </w:r>
-      <w:r>
-        <w:rPr>
-          <w:rFonts w:ascii="Arial" w:hAnsi="Arial" w:cs="Arial"/>
-          <w:sz w:val="24"/>
-          <w:szCs w:val="24"/>
-        </w:rPr>
-        <w:t>.cs</w:t>
-      </w:r>
-      <w:proofErr w:type="spellEnd"/>
-      <w:r>
-        <w:rPr>
-          <w:rFonts w:ascii="Arial" w:hAnsi="Arial" w:cs="Arial"/>
-          <w:sz w:val="24"/>
-          <w:szCs w:val="24"/>
-        </w:rPr>
-        <w:t xml:space="preserve"> – line </w:t>
-      </w:r>
-      <w:r>
-        <w:rPr>
-          <w:rFonts w:ascii="Arial" w:hAnsi="Arial" w:cs="Arial"/>
-          <w:sz w:val="24"/>
-          <w:szCs w:val="24"/>
-        </w:rPr>
-        <w:t>(182-233)</w:t>
+      <w:r>
+        <w:rPr>
+          <w:rFonts w:ascii="Arial" w:hAnsi="Arial" w:cs="Arial"/>
+          <w:sz w:val="24"/>
+          <w:szCs w:val="24"/>
+        </w:rPr>
+        <w:t>MainWindow.xaml.cs – line (182-233)</w:t>
+      </w:r>
+    </w:p>
+    <w:p>
+      <w:pPr>
+        <w:pStyle w:val="ListParagraph"/>
+        <w:ind w:left="2160"/>
+        <w:rPr>
+          <w:rFonts w:ascii="Arial" w:hAnsi="Arial" w:cs="Arial"/>
+          <w:sz w:val="24"/>
+          <w:szCs w:val="24"/>
+          <w:lang w:val="en-US"/>
+        </w:rPr>
+      </w:pPr>
+      <w:r>
+        <w:rPr>
+          <w:rFonts w:ascii="Arial" w:hAnsi="Arial" w:cs="Arial"/>
+          <w:sz w:val="24"/>
+          <w:szCs w:val="24"/>
+          <w:lang w:val="en-US"/>
+        </w:rPr>
+        <w:t>App.xaml – line(7-81</w:t>
+      </w:r>
+      <w:bookmarkStart w:id="0" w:name="_GoBack"/>
+      <w:bookmarkEnd w:id="0"/>
+      <w:r>
+        <w:rPr>
+          <w:rFonts w:ascii="Arial" w:hAnsi="Arial" w:cs="Arial"/>
+          <w:sz w:val="24"/>
+          <w:szCs w:val="24"/>
+          <w:lang w:val="en-US"/>
+        </w:rPr>
+        <w:t>)</w:t>
       </w:r>
     </w:p>
     <w:p>
@@ -1895,6 +1744,7 @@
       <w:r>
         <w:rPr>
           <w:noProof/>
+          <w:lang w:val="en-CA" w:eastAsia="en-CA"/>
         </w:rPr>
         <w:lastRenderedPageBreak/>
         <w:drawing>
@@ -1955,6 +1805,7 @@
       <w:r>
         <w:rPr>
           <w:noProof/>
+          <w:lang w:val="en-CA" w:eastAsia="en-CA"/>
         </w:rPr>
         <w:drawing>
           <wp:inline distT="0" distB="0" distL="0" distR="0" wp14:anchorId="02B64B0A" wp14:editId="6B510B27">
@@ -2078,63 +1929,13 @@
         </w:rPr>
         <w:t xml:space="preserve">Code: </w:t>
       </w:r>
-      <w:proofErr w:type="spellStart"/>
-      <w:r>
-        <w:rPr>
-          <w:rFonts w:ascii="Arial" w:hAnsi="Arial" w:cs="Arial"/>
-          <w:sz w:val="24"/>
-          <w:szCs w:val="24"/>
-        </w:rPr>
-        <w:t>MainWindow.xaml</w:t>
-      </w:r>
-      <w:r>
-        <w:rPr>
-          <w:rFonts w:ascii="Arial" w:hAnsi="Arial" w:cs="Arial"/>
-          <w:sz w:val="24"/>
-          <w:szCs w:val="24"/>
-        </w:rPr>
-        <w:t>.cs</w:t>
-      </w:r>
-      <w:proofErr w:type="spellEnd"/>
-      <w:r>
-        <w:rPr>
-          <w:rFonts w:ascii="Arial" w:hAnsi="Arial" w:cs="Arial"/>
-          <w:sz w:val="24"/>
-          <w:szCs w:val="24"/>
-        </w:rPr>
-        <w:t xml:space="preserve"> – line (</w:t>
-      </w:r>
-      <w:r>
-        <w:rPr>
-          <w:rFonts w:ascii="Arial" w:hAnsi="Arial" w:cs="Arial"/>
-          <w:sz w:val="24"/>
-          <w:szCs w:val="24"/>
-        </w:rPr>
-        <w:t>266-302</w:t>
-      </w:r>
-      <w:r>
-        <w:rPr>
-          <w:rFonts w:ascii="Arial" w:hAnsi="Arial" w:cs="Arial"/>
-          <w:sz w:val="24"/>
-          <w:szCs w:val="24"/>
-        </w:rPr>
-        <w:t xml:space="preserve">, </w:t>
-      </w:r>
-      <w:r>
-        <w:rPr>
-          <w:rFonts w:ascii="Arial" w:hAnsi="Arial" w:cs="Arial"/>
-          <w:sz w:val="24"/>
-          <w:szCs w:val="24"/>
-        </w:rPr>
-        <w:t>303-320</w:t>
-      </w:r>
-      <w:r>
-        <w:rPr>
-          <w:rFonts w:ascii="Arial" w:hAnsi="Arial" w:cs="Arial"/>
-          <w:sz w:val="24"/>
-          <w:szCs w:val="24"/>
-        </w:rPr>
-        <w:t>)</w:t>
+      <w:r>
+        <w:rPr>
+          <w:rFonts w:ascii="Arial" w:hAnsi="Arial" w:cs="Arial"/>
+          <w:sz w:val="24"/>
+          <w:szCs w:val="24"/>
+        </w:rPr>
+        <w:t>MainWindow.xaml.cs – line (266-302, 303-320)</w:t>
       </w:r>
       <w:r>
         <w:rPr>
@@ -2162,6 +1963,7 @@
       <w:r>
         <w:rPr>
           <w:noProof/>
+          <w:lang w:val="en-CA" w:eastAsia="en-CA"/>
         </w:rPr>
         <w:drawing>
           <wp:inline distT="0" distB="0" distL="0" distR="0" wp14:anchorId="0D7881CE" wp14:editId="550547F9">
@@ -2220,6 +2022,7 @@
       <w:r>
         <w:rPr>
           <w:noProof/>
+          <w:lang w:val="en-CA" w:eastAsia="en-CA"/>
         </w:rPr>
         <w:lastRenderedPageBreak/>
         <w:drawing>
@@ -2344,55 +2147,13 @@
         </w:rPr>
         <w:t xml:space="preserve">Code: </w:t>
       </w:r>
-      <w:proofErr w:type="spellStart"/>
-      <w:r>
-        <w:rPr>
-          <w:rFonts w:ascii="Arial" w:hAnsi="Arial" w:cs="Arial"/>
-          <w:sz w:val="24"/>
-          <w:szCs w:val="24"/>
-        </w:rPr>
-        <w:t>MainWindow.xaml.cs</w:t>
-      </w:r>
-      <w:proofErr w:type="spellEnd"/>
-      <w:r>
-        <w:rPr>
-          <w:rFonts w:ascii="Arial" w:hAnsi="Arial" w:cs="Arial"/>
-          <w:sz w:val="24"/>
-          <w:szCs w:val="24"/>
-        </w:rPr>
-        <w:t xml:space="preserve"> – line (</w:t>
-      </w:r>
-      <w:r>
-        <w:rPr>
-          <w:rFonts w:ascii="Arial" w:hAnsi="Arial" w:cs="Arial"/>
-          <w:sz w:val="24"/>
-          <w:szCs w:val="24"/>
-        </w:rPr>
-        <w:t>392</w:t>
-      </w:r>
-      <w:r>
-        <w:rPr>
-          <w:rFonts w:ascii="Arial" w:hAnsi="Arial" w:cs="Arial"/>
-          <w:sz w:val="24"/>
-          <w:szCs w:val="24"/>
-        </w:rPr>
-        <w:t>-</w:t>
-      </w:r>
-      <w:r>
-        <w:rPr>
-          <w:rFonts w:ascii="Arial" w:hAnsi="Arial" w:cs="Arial"/>
-          <w:sz w:val="24"/>
-          <w:szCs w:val="24"/>
-        </w:rPr>
-        <w:t>456</w:t>
-      </w:r>
-      <w:r>
-        <w:rPr>
-          <w:rFonts w:ascii="Arial" w:hAnsi="Arial" w:cs="Arial"/>
-          <w:sz w:val="24"/>
-          <w:szCs w:val="24"/>
-        </w:rPr>
-        <w:t>)</w:t>
+      <w:r>
+        <w:rPr>
+          <w:rFonts w:ascii="Arial" w:hAnsi="Arial" w:cs="Arial"/>
+          <w:sz w:val="24"/>
+          <w:szCs w:val="24"/>
+        </w:rPr>
+        <w:t>MainWindow.xaml.cs – line (392-456)</w:t>
       </w:r>
       <w:r>
         <w:rPr>
@@ -2418,6 +2179,7 @@
       <w:r>
         <w:rPr>
           <w:noProof/>
+          <w:lang w:val="en-CA" w:eastAsia="en-CA"/>
         </w:rPr>
         <w:drawing>
           <wp:inline distT="0" distB="0" distL="0" distR="0" wp14:anchorId="257A1632" wp14:editId="5EE78353">
@@ -2476,6 +2238,7 @@
       <w:r>
         <w:rPr>
           <w:noProof/>
+          <w:lang w:val="en-CA" w:eastAsia="en-CA"/>
         </w:rPr>
         <w:drawing>
           <wp:inline distT="0" distB="0" distL="0" distR="0" wp14:anchorId="29345839" wp14:editId="6F529A11">
@@ -2526,8 +2289,6 @@
           </wp:inline>
         </w:drawing>
       </w:r>
-      <w:bookmarkStart w:id="0" w:name="_GoBack"/>
-      <w:bookmarkEnd w:id="0"/>
     </w:p>
     <w:sectPr>
       <w:headerReference w:type="default" r:id="rId21"/>
@@ -2543,7 +2304,7 @@
 </file>
 
 <file path=word/endnotes.xml><?xml version="1.0" encoding="utf-8"?>
-<w:endnotes xmlns:wpc="http://schemas.microsoft.com/office/word/2010/wordprocessingCanvas" xmlns:cx="http://schemas.microsoft.com/office/drawing/2014/chartex" xmlns:cx1="http://schemas.microsoft.com/office/drawing/2015/9/8/chartex" xmlns:cx2="http://schemas.microsoft.com/office/drawing/2015/10/21/chartex" xmlns:cx3="http://schemas.microsoft.com/office/drawing/2016/5/9/chartex" xmlns:cx4="http://schemas.microsoft.com/office/drawing/2016/5/10/chartex" xmlns:cx5="http://schemas.microsoft.com/office/drawing/2016/5/11/chartex" xmlns:cx6="http://schemas.microsoft.com/office/drawing/2016/5/12/chartex" xmlns:cx7="http://schemas.microsoft.com/office/drawing/2016/5/13/chartex" xmlns:cx8="http://schemas.microsoft.com/office/drawing/2016/5/14/chartex" xmlns:mc="http://schemas.openxmlformats.org/markup-compatibility/2006" xmlns:aink="http://schemas.microsoft.com/office/drawing/2016/ink" xmlns:am3d="http://schemas.microsoft.com/office/drawing/2017/model3d" xmlns:o="urn:schemas-microsoft-com:office:office" xmlns:r="http://schemas.openxmlformats.org/officeDocument/2006/relationships" xmlns:m="http://schemas.openxmlformats.org/officeDocument/2006/math" xmlns:v="urn:schemas-microsoft-com:vml" xmlns:wp14="http://schemas.microsoft.com/office/word/2010/wordprocessingDrawing" xmlns:wp="http://schemas.openxmlformats.org/drawingml/2006/wordprocessingDrawing" xmlns:w10="urn:schemas-microsoft-com:office:word" xmlns:w="http://schemas.openxmlformats.org/wordprocessingml/2006/main" xmlns:w14="http://schemas.microsoft.com/office/word/2010/wordml" xmlns:w15="http://schemas.microsoft.com/office/word/2012/wordml" xmlns:w16cid="http://schemas.microsoft.com/office/word/2016/wordml/cid" xmlns:w16se="http://schemas.microsoft.com/office/word/2015/wordml/symex" xmlns:wpg="http://schemas.microsoft.com/office/word/2010/wordprocessingGroup" xmlns:wpi="http://schemas.microsoft.com/office/word/2010/wordprocessingInk" xmlns:wne="http://schemas.microsoft.com/office/word/2006/wordml" xmlns:wps="http://schemas.microsoft.com/office/word/2010/wordprocessingShape" mc:Ignorable="w14 w15 w16se w16cid wp14">
+<w:endnotes xmlns:wpc="http://schemas.microsoft.com/office/word/2010/wordprocessingCanvas" xmlns:mc="http://schemas.openxmlformats.org/markup-compatibility/2006" xmlns:o="urn:schemas-microsoft-com:office:office" xmlns:r="http://schemas.openxmlformats.org/officeDocument/2006/relationships" xmlns:m="http://schemas.openxmlformats.org/officeDocument/2006/math" xmlns:v="urn:schemas-microsoft-com:vml" xmlns:wp14="http://schemas.microsoft.com/office/word/2010/wordprocessingDrawing" xmlns:wp="http://schemas.openxmlformats.org/drawingml/2006/wordprocessingDrawing" xmlns:w10="urn:schemas-microsoft-com:office:word" xmlns:w="http://schemas.openxmlformats.org/wordprocessingml/2006/main" xmlns:w14="http://schemas.microsoft.com/office/word/2010/wordml" xmlns:w15="http://schemas.microsoft.com/office/word/2012/wordml" xmlns:wpg="http://schemas.microsoft.com/office/word/2010/wordprocessingGroup" xmlns:wpi="http://schemas.microsoft.com/office/word/2010/wordprocessingInk" xmlns:wne="http://schemas.microsoft.com/office/word/2006/wordml" xmlns:wps="http://schemas.microsoft.com/office/word/2010/wordprocessingShape" mc:Ignorable="w14 w15 wp14">
   <w:endnote w:type="separator" w:id="-1">
     <w:p>
       <w:pPr>
@@ -2568,7 +2329,7 @@
 </file>
 
 <file path=word/footer1.xml><?xml version="1.0" encoding="utf-8"?>
-<w:ftr xmlns:wpc="http://schemas.microsoft.com/office/word/2010/wordprocessingCanvas" xmlns:cx="http://schemas.microsoft.com/office/drawing/2014/chartex" xmlns:cx1="http://schemas.microsoft.com/office/drawing/2015/9/8/chartex" xmlns:cx2="http://schemas.microsoft.com/office/drawing/2015/10/21/chartex" xmlns:cx3="http://schemas.microsoft.com/office/drawing/2016/5/9/chartex" xmlns:cx4="http://schemas.microsoft.com/office/drawing/2016/5/10/chartex" xmlns:cx5="http://schemas.microsoft.com/office/drawing/2016/5/11/chartex" xmlns:cx6="http://schemas.microsoft.com/office/drawing/2016/5/12/chartex" xmlns:cx7="http://schemas.microsoft.com/office/drawing/2016/5/13/chartex" xmlns:cx8="http://schemas.microsoft.com/office/drawing/2016/5/14/chartex" xmlns:mc="http://schemas.openxmlformats.org/markup-compatibility/2006" xmlns:aink="http://schemas.microsoft.com/office/drawing/2016/ink" xmlns:am3d="http://schemas.microsoft.com/office/drawing/2017/model3d" xmlns:o="urn:schemas-microsoft-com:office:office" xmlns:r="http://schemas.openxmlformats.org/officeDocument/2006/relationships" xmlns:m="http://schemas.openxmlformats.org/officeDocument/2006/math" xmlns:v="urn:schemas-microsoft-com:vml" xmlns:wp14="http://schemas.microsoft.com/office/word/2010/wordprocessingDrawing" xmlns:wp="http://schemas.openxmlformats.org/drawingml/2006/wordprocessingDrawing" xmlns:w10="urn:schemas-microsoft-com:office:word" xmlns:w="http://schemas.openxmlformats.org/wordprocessingml/2006/main" xmlns:w14="http://schemas.microsoft.com/office/word/2010/wordml" xmlns:w15="http://schemas.microsoft.com/office/word/2012/wordml" xmlns:w16cid="http://schemas.microsoft.com/office/word/2016/wordml/cid" xmlns:w16se="http://schemas.microsoft.com/office/word/2015/wordml/symex" xmlns:wpg="http://schemas.microsoft.com/office/word/2010/wordprocessingGroup" xmlns:wpi="http://schemas.microsoft.com/office/word/2010/wordprocessingInk" xmlns:wne="http://schemas.microsoft.com/office/word/2006/wordml" xmlns:wps="http://schemas.microsoft.com/office/word/2010/wordprocessingShape" mc:Ignorable="w14 w15 w16se w16cid wp14">
+<w:ftr xmlns:wpc="http://schemas.microsoft.com/office/word/2010/wordprocessingCanvas" xmlns:mc="http://schemas.openxmlformats.org/markup-compatibility/2006" xmlns:o="urn:schemas-microsoft-com:office:office" xmlns:r="http://schemas.openxmlformats.org/officeDocument/2006/relationships" xmlns:m="http://schemas.openxmlformats.org/officeDocument/2006/math" xmlns:v="urn:schemas-microsoft-com:vml" xmlns:wp14="http://schemas.microsoft.com/office/word/2010/wordprocessingDrawing" xmlns:wp="http://schemas.openxmlformats.org/drawingml/2006/wordprocessingDrawing" xmlns:w10="urn:schemas-microsoft-com:office:word" xmlns:w="http://schemas.openxmlformats.org/wordprocessingml/2006/main" xmlns:w14="http://schemas.microsoft.com/office/word/2010/wordml" xmlns:w15="http://schemas.microsoft.com/office/word/2012/wordml" xmlns:wpg="http://schemas.microsoft.com/office/word/2010/wordprocessingGroup" xmlns:wpi="http://schemas.microsoft.com/office/word/2010/wordprocessingInk" xmlns:wne="http://schemas.microsoft.com/office/word/2006/wordml" xmlns:wps="http://schemas.microsoft.com/office/word/2010/wordprocessingShape" mc:Ignorable="w14 w15 wp14">
   <w:p>
     <w:pPr>
       <w:pStyle w:val="Footer"/>
@@ -2576,6 +2337,7 @@
     <w:r>
       <w:rPr>
         <w:noProof/>
+        <w:lang w:val="en-CA" w:eastAsia="en-CA"/>
       </w:rPr>
       <mc:AlternateContent>
         <mc:Choice Requires="wps">
@@ -2726,7 +2488,7 @@
                                     <w:noProof/>
                                     <w:color w:val="FFFFFF" w:themeColor="background1"/>
                                   </w:rPr>
-                                  <w:t>2</w:t>
+                                  <w:t>8</w:t>
                                 </w:r>
                                 <w:r>
                                   <w:rPr>
@@ -2863,7 +2625,7 @@
                               <w:noProof/>
                               <w:color w:val="FFFFFF" w:themeColor="background1"/>
                             </w:rPr>
-                            <w:t>2</w:t>
+                            <w:t>8</w:t>
                           </w:r>
                           <w:r>
                             <w:rPr>
@@ -2894,7 +2656,7 @@
 </file>
 
 <file path=word/footnotes.xml><?xml version="1.0" encoding="utf-8"?>
-<w:footnotes xmlns:wpc="http://schemas.microsoft.com/office/word/2010/wordprocessingCanvas" xmlns:cx="http://schemas.microsoft.com/office/drawing/2014/chartex" xmlns:cx1="http://schemas.microsoft.com/office/drawing/2015/9/8/chartex" xmlns:cx2="http://schemas.microsoft.com/office/drawing/2015/10/21/chartex" xmlns:cx3="http://schemas.microsoft.com/office/drawing/2016/5/9/chartex" xmlns:cx4="http://schemas.microsoft.com/office/drawing/2016/5/10/chartex" xmlns:cx5="http://schemas.microsoft.com/office/drawing/2016/5/11/chartex" xmlns:cx6="http://schemas.microsoft.com/office/drawing/2016/5/12/chartex" xmlns:cx7="http://schemas.microsoft.com/office/drawing/2016/5/13/chartex" xmlns:cx8="http://schemas.microsoft.com/office/drawing/2016/5/14/chartex" xmlns:mc="http://schemas.openxmlformats.org/markup-compatibility/2006" xmlns:aink="http://schemas.microsoft.com/office/drawing/2016/ink" xmlns:am3d="http://schemas.microsoft.com/office/drawing/2017/model3d" xmlns:o="urn:schemas-microsoft-com:office:office" xmlns:r="http://schemas.openxmlformats.org/officeDocument/2006/relationships" xmlns:m="http://schemas.openxmlformats.org/officeDocument/2006/math" xmlns:v="urn:schemas-microsoft-com:vml" xmlns:wp14="http://schemas.microsoft.com/office/word/2010/wordprocessingDrawing" xmlns:wp="http://schemas.openxmlformats.org/drawingml/2006/wordprocessingDrawing" xmlns:w10="urn:schemas-microsoft-com:office:word" xmlns:w="http://schemas.openxmlformats.org/wordprocessingml/2006/main" xmlns:w14="http://schemas.microsoft.com/office/word/2010/wordml" xmlns:w15="http://schemas.microsoft.com/office/word/2012/wordml" xmlns:w16cid="http://schemas.microsoft.com/office/word/2016/wordml/cid" xmlns:w16se="http://schemas.microsoft.com/office/word/2015/wordml/symex" xmlns:wpg="http://schemas.microsoft.com/office/word/2010/wordprocessingGroup" xmlns:wpi="http://schemas.microsoft.com/office/word/2010/wordprocessingInk" xmlns:wne="http://schemas.microsoft.com/office/word/2006/wordml" xmlns:wps="http://schemas.microsoft.com/office/word/2010/wordprocessingShape" mc:Ignorable="w14 w15 w16se w16cid wp14">
+<w:footnotes xmlns:wpc="http://schemas.microsoft.com/office/word/2010/wordprocessingCanvas" xmlns:mc="http://schemas.openxmlformats.org/markup-compatibility/2006" xmlns:o="urn:schemas-microsoft-com:office:office" xmlns:r="http://schemas.openxmlformats.org/officeDocument/2006/relationships" xmlns:m="http://schemas.openxmlformats.org/officeDocument/2006/math" xmlns:v="urn:schemas-microsoft-com:vml" xmlns:wp14="http://schemas.microsoft.com/office/word/2010/wordprocessingDrawing" xmlns:wp="http://schemas.openxmlformats.org/drawingml/2006/wordprocessingDrawing" xmlns:w10="urn:schemas-microsoft-com:office:word" xmlns:w="http://schemas.openxmlformats.org/wordprocessingml/2006/main" xmlns:w14="http://schemas.microsoft.com/office/word/2010/wordml" xmlns:w15="http://schemas.microsoft.com/office/word/2012/wordml" xmlns:wpg="http://schemas.microsoft.com/office/word/2010/wordprocessingGroup" xmlns:wpi="http://schemas.microsoft.com/office/word/2010/wordprocessingInk" xmlns:wne="http://schemas.microsoft.com/office/word/2006/wordml" xmlns:wps="http://schemas.microsoft.com/office/word/2010/wordprocessingShape" mc:Ignorable="w14 w15 wp14">
   <w:footnote w:type="separator" w:id="-1">
     <w:p>
       <w:pPr>
@@ -2919,7 +2681,7 @@
 </file>
 
 <file path=word/header1.xml><?xml version="1.0" encoding="utf-8"?>
-<w:hdr xmlns:wpc="http://schemas.microsoft.com/office/word/2010/wordprocessingCanvas" xmlns:cx="http://schemas.microsoft.com/office/drawing/2014/chartex" xmlns:cx1="http://schemas.microsoft.com/office/drawing/2015/9/8/chartex" xmlns:cx2="http://schemas.microsoft.com/office/drawing/2015/10/21/chartex" xmlns:cx3="http://schemas.microsoft.com/office/drawing/2016/5/9/chartex" xmlns:cx4="http://schemas.microsoft.com/office/drawing/2016/5/10/chartex" xmlns:cx5="http://schemas.microsoft.com/office/drawing/2016/5/11/chartex" xmlns:cx6="http://schemas.microsoft.com/office/drawing/2016/5/12/chartex" xmlns:cx7="http://schemas.microsoft.com/office/drawing/2016/5/13/chartex" xmlns:cx8="http://schemas.microsoft.com/office/drawing/2016/5/14/chartex" xmlns:mc="http://schemas.openxmlformats.org/markup-compatibility/2006" xmlns:aink="http://schemas.microsoft.com/office/drawing/2016/ink" xmlns:am3d="http://schemas.microsoft.com/office/drawing/2017/model3d" xmlns:o="urn:schemas-microsoft-com:office:office" xmlns:r="http://schemas.openxmlformats.org/officeDocument/2006/relationships" xmlns:m="http://schemas.openxmlformats.org/officeDocument/2006/math" xmlns:v="urn:schemas-microsoft-com:vml" xmlns:wp14="http://schemas.microsoft.com/office/word/2010/wordprocessingDrawing" xmlns:wp="http://schemas.openxmlformats.org/drawingml/2006/wordprocessingDrawing" xmlns:w10="urn:schemas-microsoft-com:office:word" xmlns:w="http://schemas.openxmlformats.org/wordprocessingml/2006/main" xmlns:w14="http://schemas.microsoft.com/office/word/2010/wordml" xmlns:w15="http://schemas.microsoft.com/office/word/2012/wordml" xmlns:w16cid="http://schemas.microsoft.com/office/word/2016/wordml/cid" xmlns:w16se="http://schemas.microsoft.com/office/word/2015/wordml/symex" xmlns:wpg="http://schemas.microsoft.com/office/word/2010/wordprocessingGroup" xmlns:wpi="http://schemas.microsoft.com/office/word/2010/wordprocessingInk" xmlns:wne="http://schemas.microsoft.com/office/word/2006/wordml" xmlns:wps="http://schemas.microsoft.com/office/word/2010/wordprocessingShape" mc:Ignorable="w14 w15 w16se w16cid wp14">
+<w:hdr xmlns:wpc="http://schemas.microsoft.com/office/word/2010/wordprocessingCanvas" xmlns:mc="http://schemas.openxmlformats.org/markup-compatibility/2006" xmlns:o="urn:schemas-microsoft-com:office:office" xmlns:r="http://schemas.openxmlformats.org/officeDocument/2006/relationships" xmlns:m="http://schemas.openxmlformats.org/officeDocument/2006/math" xmlns:v="urn:schemas-microsoft-com:vml" xmlns:wp14="http://schemas.microsoft.com/office/word/2010/wordprocessingDrawing" xmlns:wp="http://schemas.openxmlformats.org/drawingml/2006/wordprocessingDrawing" xmlns:w10="urn:schemas-microsoft-com:office:word" xmlns:w="http://schemas.openxmlformats.org/wordprocessingml/2006/main" xmlns:w14="http://schemas.microsoft.com/office/word/2010/wordml" xmlns:w15="http://schemas.microsoft.com/office/word/2012/wordml" xmlns:wpg="http://schemas.microsoft.com/office/word/2010/wordprocessingGroup" xmlns:wpi="http://schemas.microsoft.com/office/word/2010/wordprocessingInk" xmlns:wne="http://schemas.microsoft.com/office/word/2006/wordml" xmlns:wps="http://schemas.microsoft.com/office/word/2010/wordprocessingShape" mc:Ignorable="w14 w15 wp14">
   <w:p>
     <w:pPr>
       <w:pStyle w:val="Header"/>
@@ -2970,8 +2732,8 @@
 </file>
 
 <file path=word/numbering.xml><?xml version="1.0" encoding="utf-8"?>
-<w:numbering xmlns:wpc="http://schemas.microsoft.com/office/word/2010/wordprocessingCanvas" xmlns:cx="http://schemas.microsoft.com/office/drawing/2014/chartex" xmlns:cx1="http://schemas.microsoft.com/office/drawing/2015/9/8/chartex" xmlns:cx2="http://schemas.microsoft.com/office/drawing/2015/10/21/chartex" xmlns:cx3="http://schemas.microsoft.com/office/drawing/2016/5/9/chartex" xmlns:cx4="http://schemas.microsoft.com/office/drawing/2016/5/10/chartex" xmlns:cx5="http://schemas.microsoft.com/office/drawing/2016/5/11/chartex" xmlns:cx6="http://schemas.microsoft.com/office/drawing/2016/5/12/chartex" xmlns:cx7="http://schemas.microsoft.com/office/drawing/2016/5/13/chartex" xmlns:cx8="http://schemas.microsoft.com/office/drawing/2016/5/14/chartex" xmlns:mc="http://schemas.openxmlformats.org/markup-compatibility/2006" xmlns:aink="http://schemas.microsoft.com/office/drawing/2016/ink" xmlns:am3d="http://schemas.microsoft.com/office/drawing/2017/model3d" xmlns:o="urn:schemas-microsoft-com:office:office" xmlns:r="http://schemas.openxmlformats.org/officeDocument/2006/relationships" xmlns:m="http://schemas.openxmlformats.org/officeDocument/2006/math" xmlns:v="urn:schemas-microsoft-com:vml" xmlns:wp14="http://schemas.microsoft.com/office/word/2010/wordprocessingDrawing" xmlns:wp="http://schemas.openxmlformats.org/drawingml/2006/wordprocessingDrawing" xmlns:w10="urn:schemas-microsoft-com:office:word" xmlns:w="http://schemas.openxmlformats.org/wordprocessingml/2006/main" xmlns:w14="http://schemas.microsoft.com/office/word/2010/wordml" xmlns:w15="http://schemas.microsoft.com/office/word/2012/wordml" xmlns:w16cid="http://schemas.microsoft.com/office/word/2016/wordml/cid" xmlns:w16se="http://schemas.microsoft.com/office/word/2015/wordml/symex" xmlns:wpg="http://schemas.microsoft.com/office/word/2010/wordprocessingGroup" xmlns:wpi="http://schemas.microsoft.com/office/word/2010/wordprocessingInk" xmlns:wne="http://schemas.microsoft.com/office/word/2006/wordml" xmlns:wps="http://schemas.microsoft.com/office/word/2010/wordprocessingShape" mc:Ignorable="w14 w15 w16se w16cid wp14">
-  <w:abstractNum w:abstractNumId="0" w15:restartNumberingAfterBreak="0">
+<w:numbering xmlns:wpc="http://schemas.microsoft.com/office/word/2010/wordprocessingCanvas" xmlns:mc="http://schemas.openxmlformats.org/markup-compatibility/2006" xmlns:o="urn:schemas-microsoft-com:office:office" xmlns:r="http://schemas.openxmlformats.org/officeDocument/2006/relationships" xmlns:m="http://schemas.openxmlformats.org/officeDocument/2006/math" xmlns:v="urn:schemas-microsoft-com:vml" xmlns:wp14="http://schemas.microsoft.com/office/word/2010/wordprocessingDrawing" xmlns:wp="http://schemas.openxmlformats.org/drawingml/2006/wordprocessingDrawing" xmlns:w10="urn:schemas-microsoft-com:office:word" xmlns:w="http://schemas.openxmlformats.org/wordprocessingml/2006/main" xmlns:w14="http://schemas.microsoft.com/office/word/2010/wordml" xmlns:w15="http://schemas.microsoft.com/office/word/2012/wordml" xmlns:wpg="http://schemas.microsoft.com/office/word/2010/wordprocessingGroup" xmlns:wpi="http://schemas.microsoft.com/office/word/2010/wordprocessingInk" xmlns:wne="http://schemas.microsoft.com/office/word/2006/wordml" xmlns:wps="http://schemas.microsoft.com/office/word/2010/wordprocessingShape" mc:Ignorable="w14 w15 wp14">
+  <w:abstractNum w:abstractNumId="0">
     <w:nsid w:val="445F430F"/>
     <w:multiLevelType w:val="hybridMultilevel"/>
     <w:tmpl w:val="A038257A"/>
@@ -3084,7 +2846,7 @@
       </w:rPr>
     </w:lvl>
   </w:abstractNum>
-  <w:abstractNum w:abstractNumId="1" w15:restartNumberingAfterBreak="0">
+  <w:abstractNum w:abstractNumId="1">
     <w:nsid w:val="5F2E2277"/>
     <w:multiLevelType w:val="hybridMultilevel"/>
     <w:tmpl w:val="DBB67806"/>
@@ -3197,7 +2959,7 @@
       </w:rPr>
     </w:lvl>
   </w:abstractNum>
-  <w:abstractNum w:abstractNumId="2" w15:restartNumberingAfterBreak="0">
+  <w:abstractNum w:abstractNumId="2">
     <w:nsid w:val="6F0E2921"/>
     <w:multiLevelType w:val="hybridMultilevel"/>
     <w:tmpl w:val="3F02B8CE"/>
@@ -3283,7 +3045,7 @@
       </w:pPr>
     </w:lvl>
   </w:abstractNum>
-  <w:abstractNum w:abstractNumId="3" w15:restartNumberingAfterBreak="0">
+  <w:abstractNum w:abstractNumId="3">
     <w:nsid w:val="72101BBB"/>
     <w:multiLevelType w:val="hybridMultilevel"/>
     <w:tmpl w:val="0E9E0BB0"/>
@@ -3385,7 +3147,7 @@
 </file>
 
 <file path=word/styles.xml><?xml version="1.0" encoding="utf-8"?>
-<w:styles xmlns:mc="http://schemas.openxmlformats.org/markup-compatibility/2006" xmlns:r="http://schemas.openxmlformats.org/officeDocument/2006/relationships" xmlns:w="http://schemas.openxmlformats.org/wordprocessingml/2006/main" xmlns:w14="http://schemas.microsoft.com/office/word/2010/wordml" xmlns:w15="http://schemas.microsoft.com/office/word/2012/wordml" xmlns:w16cid="http://schemas.microsoft.com/office/word/2016/wordml/cid" xmlns:w16se="http://schemas.microsoft.com/office/word/2015/wordml/symex" mc:Ignorable="w14 w15 w16se w16cid">
+<w:styles xmlns:mc="http://schemas.openxmlformats.org/markup-compatibility/2006" xmlns:r="http://schemas.openxmlformats.org/officeDocument/2006/relationships" xmlns:w="http://schemas.openxmlformats.org/wordprocessingml/2006/main" xmlns:w14="http://schemas.microsoft.com/office/word/2010/wordml" xmlns:w15="http://schemas.microsoft.com/office/word/2012/wordml" mc:Ignorable="w14 w15">
   <w:docDefaults>
     <w:rPrDefault>
       <w:rPr>
@@ -3401,7 +3163,7 @@
       </w:pPr>
     </w:pPrDefault>
   </w:docDefaults>
-  <w:latentStyles w:defLockedState="0" w:defUIPriority="99" w:defSemiHidden="0" w:defUnhideWhenUsed="0" w:defQFormat="0" w:count="375">
+  <w:latentStyles w:defLockedState="0" w:defUIPriority="99" w:defSemiHidden="0" w:defUnhideWhenUsed="0" w:defQFormat="0" w:count="371">
     <w:lsdException w:name="Normal" w:uiPriority="0" w:qFormat="1"/>
     <w:lsdException w:name="heading 1" w:uiPriority="9" w:qFormat="1"/>
     <w:lsdException w:name="heading 2" w:semiHidden="1" w:uiPriority="9" w:unhideWhenUsed="1" w:qFormat="1"/>
@@ -3773,10 +3535,6 @@
     <w:lsdException w:name="List Table 5 Dark Accent 6" w:uiPriority="50"/>
     <w:lsdException w:name="List Table 6 Colorful Accent 6" w:uiPriority="51"/>
     <w:lsdException w:name="List Table 7 Colorful Accent 6" w:uiPriority="52"/>
-    <w:lsdException w:name="Mention" w:semiHidden="1" w:unhideWhenUsed="1"/>
-    <w:lsdException w:name="Smart Hyperlink" w:semiHidden="1" w:unhideWhenUsed="1"/>
-    <w:lsdException w:name="Hashtag" w:semiHidden="1" w:unhideWhenUsed="1"/>
-    <w:lsdException w:name="Unresolved Mention" w:semiHidden="1" w:unhideWhenUsed="1"/>
   </w:latentStyles>
   <w:style w:type="paragraph" w:default="1" w:styleId="Normal">
     <w:name w:val="Normal"/>
@@ -4247,7 +4005,7 @@
 </file>
 
 <file path=customXml/itemProps1.xml><?xml version="1.0" encoding="utf-8"?>
-<ds:datastoreItem xmlns:ds="http://schemas.openxmlformats.org/officeDocument/2006/customXml" ds:itemID="{086F3CB0-24C0-47FA-9170-71FAE8D2955D}">
+<ds:datastoreItem xmlns:ds="http://schemas.openxmlformats.org/officeDocument/2006/customXml" ds:itemID="{FEBB4214-B31F-4FC3-8380-A9393A94C4EC}">
   <ds:schemaRefs>
     <ds:schemaRef ds:uri="http://schemas.openxmlformats.org/officeDocument/2006/bibliography"/>
   </ds:schemaRefs>
